--- a/Git_Assignment.docx
+++ b/Git_Assignment.docx
@@ -25,7 +25,7 @@
           <w:sz w:val="22"/>
           <w:shd w:fill="auto" w:val="clear"/>
         </w:rPr>
-        <w:t xml:space="preserve">Git Assignment</w:t>
+        <w:t xml:space="preserve">Git Assignment - 1 from bharathi</w:t>
       </w:r>
     </w:p>
     <w:p>
@@ -311,29 +311,7 @@
           <w:sz w:val="22"/>
           <w:shd w:fill="auto" w:val="clear"/>
         </w:rPr>
-        <w:t xml:space="preserve">Git commit -m “</w:t>
-      </w:r>
-      <w:r>
-        <w:rPr>
-          <w:rFonts w:ascii="Calibri" w:hAnsi="Calibri" w:cs="Calibri" w:eastAsia="Calibri"/>
-          <w:color w:val="auto"/>
-          <w:spacing w:val="0"/>
-          <w:position w:val="0"/>
-          <w:sz w:val="22"/>
-          <w:shd w:fill="auto" w:val="clear"/>
-        </w:rPr>
-        <w:t xml:space="preserve">A</w:t>
-      </w:r>
-      <w:r>
-        <w:rPr>
-          <w:rFonts w:ascii="Calibri" w:hAnsi="Calibri" w:cs="Calibri" w:eastAsia="Calibri"/>
-          <w:color w:val="auto"/>
-          <w:spacing w:val="0"/>
-          <w:position w:val="0"/>
-          <w:sz w:val="22"/>
-          <w:shd w:fill="auto" w:val="clear"/>
-        </w:rPr>
-        <w:t xml:space="preserve">dd index.html”</w:t>
+        <w:t xml:space="preserve">Git commit -m “Add index.html”</w:t>
       </w:r>
     </w:p>
     <w:p>
@@ -437,18 +415,7 @@
           <w:sz w:val="22"/>
           <w:shd w:fill="auto" w:val="clear"/>
         </w:rPr>
-        <w:t xml:space="preserve">7</w:t>
-      </w:r>
-      <w:r>
-        <w:rPr>
-          <w:rFonts w:ascii="Calibri" w:hAnsi="Calibri" w:cs="Calibri" w:eastAsia="Calibri"/>
-          <w:color w:val="auto"/>
-          <w:spacing w:val="0"/>
-          <w:position w:val="0"/>
-          <w:sz w:val="22"/>
-          <w:shd w:fill="auto" w:val="clear"/>
-        </w:rPr>
-        <w:t xml:space="preserve">. How do you switch to the "feature-branch" in the "project1" repository?</w:t>
+        <w:t xml:space="preserve">7. How do you switch to the "feature-branch" in the "project1" repository?</w:t>
       </w:r>
     </w:p>
     <w:p>
@@ -526,18 +493,7 @@
           <w:sz w:val="22"/>
           <w:shd w:fill="auto" w:val="clear"/>
         </w:rPr>
-        <w:t xml:space="preserve">Switch to feature-branch using checkout, </w:t>
-      </w:r>
-      <w:r>
-        <w:rPr>
-          <w:rFonts w:ascii="Calibri" w:hAnsi="Calibri" w:cs="Calibri" w:eastAsia="Calibri"/>
-          <w:color w:val="auto"/>
-          <w:spacing w:val="0"/>
-          <w:position w:val="0"/>
-          <w:sz w:val="22"/>
-          <w:shd w:fill="auto" w:val="clear"/>
-        </w:rPr>
-        <w:t xml:space="preserve">make changes in the file and add changes to git using git add .</w:t>
+        <w:t xml:space="preserve">Switch to feature-branch using checkout, make changes in the file and add changes to git using git add .</w:t>
       </w:r>
     </w:p>
     <w:p>
@@ -693,18 +649,7 @@
           <w:sz w:val="22"/>
           <w:shd w:fill="auto" w:val="clear"/>
         </w:rPr>
-        <w:t xml:space="preserve">Git add </w:t>
-      </w:r>
-      <w:r>
-        <w:rPr>
-          <w:rFonts w:ascii="Calibri" w:hAnsi="Calibri" w:cs="Calibri" w:eastAsia="Calibri"/>
-          <w:color w:val="auto"/>
-          <w:spacing w:val="0"/>
-          <w:position w:val="0"/>
-          <w:sz w:val="22"/>
-          <w:shd w:fill="auto" w:val="clear"/>
-        </w:rPr>
-        <w:t xml:space="preserve">index.html</w:t>
+        <w:t xml:space="preserve">Git add index.html</w:t>
       </w:r>
     </w:p>
     <w:p>
@@ -886,18 +831,7 @@
           <w:sz w:val="22"/>
           <w:shd w:fill="auto" w:val="clear"/>
         </w:rPr>
-        <w:t xml:space="preserve">check the status to see any conflicts in file.</w:t>
-      </w:r>
-      <w:r>
-        <w:rPr>
-          <w:rFonts w:ascii="Calibri" w:hAnsi="Calibri" w:cs="Calibri" w:eastAsia="Calibri"/>
-          <w:color w:val="auto"/>
-          <w:spacing w:val="0"/>
-          <w:position w:val="0"/>
-          <w:sz w:val="22"/>
-          <w:shd w:fill="auto" w:val="clear"/>
-        </w:rPr>
-        <w:t xml:space="preserve">Edit the file to fix the conflicting changes,</w:t>
+        <w:t xml:space="preserve">check the status to see any conflicts in file.Edit the file to fix the conflicting changes,</w:t>
       </w:r>
     </w:p>
     <w:p>
@@ -1367,55 +1301,33 @@
           <w:sz w:val="22"/>
           <w:shd w:fill="auto" w:val="clear"/>
         </w:rPr>
-        <w:t xml:space="preserve">Git fetch </w:t>
-      </w:r>
-      <w:r>
-        <w:rPr>
-          <w:rFonts w:ascii="Calibri" w:hAnsi="Calibri" w:cs="Calibri" w:eastAsia="Calibri"/>
-          <w:color w:val="auto"/>
-          <w:spacing w:val="0"/>
-          <w:position w:val="0"/>
-          <w:sz w:val="22"/>
-          <w:shd w:fill="auto" w:val="clear"/>
-        </w:rPr>
-        <w:t xml:space="preserve">origin</w:t>
-      </w:r>
-    </w:p>
-    <w:p>
-      <w:pPr>
-        <w:spacing w:before="0" w:after="160" w:line="259"/>
-        <w:ind w:right="0" w:left="720" w:hanging="360"/>
-        <w:jc w:val="left"/>
-        <w:rPr>
-          <w:rFonts w:ascii="Calibri" w:hAnsi="Calibri" w:cs="Calibri" w:eastAsia="Calibri"/>
-          <w:color w:val="auto"/>
-          <w:spacing w:val="0"/>
-          <w:position w:val="0"/>
-          <w:sz w:val="22"/>
-          <w:shd w:fill="auto" w:val="clear"/>
-        </w:rPr>
-      </w:pPr>
-      <w:r>
-        <w:rPr>
-          <w:rFonts w:ascii="Calibri" w:hAnsi="Calibri" w:cs="Calibri" w:eastAsia="Calibri"/>
-          <w:color w:val="auto"/>
-          <w:spacing w:val="0"/>
-          <w:position w:val="0"/>
-          <w:sz w:val="22"/>
-          <w:shd w:fill="auto" w:val="clear"/>
-        </w:rPr>
-        <w:t xml:space="preserve">git status</w:t>
-      </w:r>
-      <w:r>
-        <w:rPr>
-          <w:rFonts w:ascii="Calibri" w:hAnsi="Calibri" w:cs="Calibri" w:eastAsia="Calibri"/>
-          <w:color w:val="auto"/>
-          <w:spacing w:val="0"/>
-          <w:position w:val="0"/>
-          <w:sz w:val="22"/>
-          <w:shd w:fill="auto" w:val="clear"/>
-        </w:rPr>
-        <w:t xml:space="preserve"> </w:t>
+        <w:t xml:space="preserve">Git fetch origin</w:t>
+      </w:r>
+    </w:p>
+    <w:p>
+      <w:pPr>
+        <w:spacing w:before="0" w:after="160" w:line="259"/>
+        <w:ind w:right="0" w:left="720" w:hanging="360"/>
+        <w:jc w:val="left"/>
+        <w:rPr>
+          <w:rFonts w:ascii="Calibri" w:hAnsi="Calibri" w:cs="Calibri" w:eastAsia="Calibri"/>
+          <w:color w:val="auto"/>
+          <w:spacing w:val="0"/>
+          <w:position w:val="0"/>
+          <w:sz w:val="22"/>
+          <w:shd w:fill="auto" w:val="clear"/>
+        </w:rPr>
+      </w:pPr>
+      <w:r>
+        <w:rPr>
+          <w:rFonts w:ascii="Calibri" w:hAnsi="Calibri" w:cs="Calibri" w:eastAsia="Calibri"/>
+          <w:color w:val="auto"/>
+          <w:spacing w:val="0"/>
+          <w:position w:val="0"/>
+          <w:sz w:val="22"/>
+          <w:shd w:fill="auto" w:val="clear"/>
+        </w:rPr>
+        <w:t xml:space="preserve">git status </w:t>
       </w:r>
     </w:p>
     <w:p>
@@ -1467,29 +1379,7 @@
           <w:sz w:val="22"/>
           <w:shd w:fill="auto" w:val="clear"/>
         </w:rPr>
-        <w:t xml:space="preserve">Git pull </w:t>
-      </w:r>
-      <w:r>
-        <w:rPr>
-          <w:rFonts w:ascii="Calibri" w:hAnsi="Calibri" w:cs="Calibri" w:eastAsia="Calibri"/>
-          <w:color w:val="auto"/>
-          <w:spacing w:val="0"/>
-          <w:position w:val="0"/>
-          <w:sz w:val="22"/>
-          <w:shd w:fill="auto" w:val="clear"/>
-        </w:rPr>
-        <w:t xml:space="preserve">origin</w:t>
-      </w:r>
-      <w:r>
-        <w:rPr>
-          <w:rFonts w:ascii="Calibri" w:hAnsi="Calibri" w:cs="Calibri" w:eastAsia="Calibri"/>
-          <w:color w:val="auto"/>
-          <w:spacing w:val="0"/>
-          <w:position w:val="0"/>
-          <w:sz w:val="22"/>
-          <w:shd w:fill="auto" w:val="clear"/>
-        </w:rPr>
-        <w:t xml:space="preserve"> branch-name</w:t>
+        <w:t xml:space="preserve">Git pull origin branch-name</w:t>
       </w:r>
     </w:p>
     <w:p>
@@ -1567,18 +1457,7 @@
           <w:sz w:val="22"/>
           <w:shd w:fill="auto" w:val="clear"/>
         </w:rPr>
-        <w:t xml:space="preserve">20. </w:t>
-      </w:r>
-      <w:r>
-        <w:rPr>
-          <w:rFonts w:ascii="Calibri" w:hAnsi="Calibri" w:cs="Calibri" w:eastAsia="Calibri"/>
-          <w:color w:val="auto"/>
-          <w:spacing w:val="0"/>
-          <w:position w:val="0"/>
-          <w:sz w:val="22"/>
-          <w:shd w:fill="auto" w:val="clear"/>
-        </w:rPr>
-        <w:t xml:space="preserve">How do you revert the last commit made in the "project1" repository?</w:t>
+        <w:t xml:space="preserve">20. How do you revert the last commit made in the "project1" repository?</w:t>
       </w:r>
     </w:p>
     <w:p>
